--- a/Partie Commune/Rapport/SupplierSide.docx
+++ b/Partie Commune/Rapport/SupplierSide.docx
@@ -919,13 +919,7 @@
         <w:t>d’envoyer une notification au</w:t>
       </w:r>
       <w:r>
-        <w:t xml:space="preserve"> fournisseur </w:t>
-      </w:r>
-      <w:r>
-        <w:t>(si ce n’est pas déjà lui)</w:t>
-      </w:r>
-      <w:r>
-        <w:t xml:space="preserve"> du client précédent, demandant de fermer le contrat afin que l’employé puisse créer un contrat pour son client et lui associer le compteur.</w:t>
+        <w:t xml:space="preserve"> fournisseur (si ce n’est pas déjà lui) du client précédent, demandant de fermer le contrat afin que l’employé puisse créer un contrat pour son client et lui associer le compteur.</w:t>
       </w:r>
     </w:p>
     <w:p>
@@ -2303,6 +2297,15 @@
         <w:t xml:space="preserve">    Ce package contient </w:t>
       </w:r>
     </w:p>
+    <w:p>
+      <w:pPr>
+        <w:jc w:val="center"/>
+      </w:pPr>
+      <w:r>
+        <w:t>[Insert ClassDiav2.png]</w:t>
+      </w:r>
+    </w:p>
+    <w:p/>
     <w:sectPr>
       <w:pgSz w:w="11906" w:h="16838"/>
       <w:pgMar w:top="1417" w:right="1417" w:bottom="1417" w:left="1417" w:header="708" w:footer="708" w:gutter="0"/>

--- a/Partie Commune/Rapport/SupplierSide.docx
+++ b/Partie Commune/Rapport/SupplierSide.docx
@@ -170,8 +170,18 @@
           <w:iCs/>
           <w:lang w:val="fr-BE"/>
         </w:rPr>
-        <w:t xml:space="preserve"> Contract</w:t>
-      </w:r>
+        <w:t xml:space="preserve"> </w:t>
+      </w:r>
+      <w:proofErr w:type="spellStart"/>
+      <w:r>
+        <w:rPr>
+          <w:i/>
+          <w:iCs/>
+          <w:lang w:val="fr-BE"/>
+        </w:rPr>
+        <w:t>Contract</w:t>
+      </w:r>
+      <w:proofErr w:type="spellEnd"/>
       <w:r>
         <w:rPr>
           <w:lang w:val="fr-BE"/>
@@ -303,7 +313,14 @@
         <w:pStyle w:val="Standard"/>
       </w:pPr>
       <w:r>
-        <w:t>Connexion à l’application web fournisseur    La connexion à cette partie de l’application ne se fait qu’à l’aide d’identifiants réservés aux fournisseurs. Il s’agit d’identifiants différents de ceux des clients. Lorsque la connexion a été établie et l’identification approuvée, l’employé sera redirigé vers la page d’accueil. L’employé aura</w:t>
+        <w:rPr>
+          <w:b/>
+          <w:bCs/>
+        </w:rPr>
+        <w:t>Connexion à l’application web fournisseur</w:t>
+      </w:r>
+      <w:r>
+        <w:t xml:space="preserve">    La connexion à cette partie de l’application ne se fait qu’à l’aide d’identifiants réservés aux fournisseurs. Il s’agit d’identifiants différents de ceux des clients. Lorsque la connexion a été établie et l’identification approuvée, l’employé sera redirigé vers la page d’accueil. L’employé aura</w:t>
       </w:r>
       <w:r>
         <w:t xml:space="preserve"> alors</w:t>
@@ -794,17 +811,8 @@
           <w:i/>
           <w:iCs/>
         </w:rPr>
-        <w:t xml:space="preserve">Link </w:t>
-      </w:r>
-      <w:proofErr w:type="spellStart"/>
-      <w:r>
-        <w:rPr>
-          <w:i/>
-          <w:iCs/>
-        </w:rPr>
-        <w:t>Meter</w:t>
-      </w:r>
-      <w:proofErr w:type="spellEnd"/>
+        <w:t>Link Meter</w:t>
+      </w:r>
       <w:r>
         <w:rPr>
           <w:i/>
@@ -883,17 +891,8 @@
           <w:b/>
           <w:bCs/>
         </w:rPr>
-        <w:t xml:space="preserve">Link </w:t>
-      </w:r>
-      <w:proofErr w:type="spellStart"/>
-      <w:r>
-        <w:rPr>
-          <w:b/>
-          <w:bCs/>
-        </w:rPr>
-        <w:t>Meter</w:t>
-      </w:r>
-      <w:proofErr w:type="spellEnd"/>
+        <w:t>Link Meter</w:t>
+      </w:r>
       <w:r>
         <w:t xml:space="preserve">    </w:t>
       </w:r>
@@ -1108,8 +1107,17 @@
           <w:i/>
           <w:iCs/>
         </w:rPr>
-        <w:t> Contract</w:t>
-      </w:r>
+        <w:t> </w:t>
+      </w:r>
+      <w:proofErr w:type="spellStart"/>
+      <w:r>
+        <w:rPr>
+          <w:i/>
+          <w:iCs/>
+        </w:rPr>
+        <w:t>Contract</w:t>
+      </w:r>
+      <w:proofErr w:type="spellEnd"/>
       <w:r>
         <w:rPr>
           <w:i/>
@@ -1207,7 +1215,15 @@
           <w:b/>
           <w:bCs/>
         </w:rPr>
-        <w:t xml:space="preserve"> contra</w:t>
+        <w:t xml:space="preserve"> </w:t>
+      </w:r>
+      <w:proofErr w:type="spellStart"/>
+      <w:r>
+        <w:rPr>
+          <w:b/>
+          <w:bCs/>
+        </w:rPr>
+        <w:t>contra</w:t>
       </w:r>
       <w:r>
         <w:rPr>
@@ -1223,6 +1239,7 @@
         </w:rPr>
         <w:t>t</w:t>
       </w:r>
+      <w:proofErr w:type="spellEnd"/>
       <w:r>
         <w:t xml:space="preserve">    Une fois que l’employé a cliqué sur un contrat, une nouvelle fenêtre apparaitra et lui montrera un résumé du contrat divisé en 3 parties : Les informations du client, les caractéristiques techniques et l’offre dont profite le client.</w:t>
       </w:r>
@@ -1443,7 +1460,6 @@
           <w:b/>
           <w:bCs/>
         </w:rPr>
-        <w:lastRenderedPageBreak/>
         <w:t>New</w:t>
       </w:r>
       <w:r>
@@ -1558,17 +1574,8 @@
           <w:i/>
           <w:iCs/>
         </w:rPr>
-        <w:t> </w:t>
-      </w:r>
-      <w:proofErr w:type="spellStart"/>
-      <w:r>
-        <w:rPr>
-          <w:i/>
-          <w:iCs/>
-        </w:rPr>
-        <w:t>Meter</w:t>
-      </w:r>
-      <w:proofErr w:type="spellEnd"/>
+        <w:t> Meter</w:t>
+      </w:r>
       <w:r>
         <w:rPr>
           <w:i/>
@@ -1666,19 +1673,72 @@
           <w:b/>
           <w:bCs/>
         </w:rPr>
+        <w:t xml:space="preserve"> Meter</w:t>
+      </w:r>
+      <w:r>
+        <w:t xml:space="preserve">    Une fois que l’employé a cliqué sur un compteur, une nouvelle fenêtre s’ouvrira et le montrera tous les relevés du compteur durant la période à laquelle le compteur était attribué au fournisseur. L’employé pourra décider de supprimer un ou plusieurs relevés </w:t>
+      </w:r>
+      <w:r>
+        <w:t>(</w:t>
+      </w:r>
+      <w:r>
+        <w:rPr>
+          <w:i/>
+          <w:iCs/>
+        </w:rPr>
+        <w:t>cf.</w:t>
+      </w:r>
+      <w:r>
+        <w:rPr>
+          <w:i/>
+          <w:iCs/>
+        </w:rPr>
+        <w:t> </w:t>
+      </w:r>
+      <w:r>
+        <w:rPr>
+          <w:i/>
+          <w:iCs/>
+        </w:rPr>
+        <w:t>‘</w:t>
+      </w:r>
+      <w:proofErr w:type="spellStart"/>
+      <w:r>
+        <w:rPr>
+          <w:i/>
+          <w:iCs/>
+        </w:rPr>
+        <w:t>Delete</w:t>
+      </w:r>
+      <w:proofErr w:type="spellEnd"/>
+      <w:r>
+        <w:rPr>
+          <w:i/>
+          <w:iCs/>
+        </w:rPr>
         <w:t xml:space="preserve"> </w:t>
       </w:r>
       <w:proofErr w:type="spellStart"/>
       <w:r>
         <w:rPr>
-          <w:b/>
-          <w:bCs/>
-        </w:rPr>
-        <w:t>Meter</w:t>
-      </w:r>
-      <w:proofErr w:type="spellEnd"/>
-      <w:r>
-        <w:t xml:space="preserve">    Une fois que l’employé a cliqué sur un compteur, une nouvelle fenêtre s’ouvrira et le montrera tous les relevés du compteur durant la période à laquelle le compteur était attribué au fournisseur. L’employé pourra décider de supprimer un ou plusieurs relevés </w:t>
+          <w:i/>
+          <w:iCs/>
+        </w:rPr>
+        <w:t>Consumption</w:t>
+      </w:r>
+      <w:proofErr w:type="spellEnd"/>
+      <w:r>
+        <w:rPr>
+          <w:i/>
+          <w:iCs/>
+        </w:rPr>
+        <w:t>’</w:t>
+      </w:r>
+      <w:r>
+        <w:t>)</w:t>
+      </w:r>
+      <w:r>
+        <w:t xml:space="preserve">, de modifier un relevé à la fois </w:t>
       </w:r>
       <w:r>
         <w:t>(</w:t>
@@ -1710,7 +1770,7 @@
           <w:i/>
           <w:iCs/>
         </w:rPr>
-        <w:t>Delete</w:t>
+        <w:t>Edit</w:t>
       </w:r>
       <w:proofErr w:type="spellEnd"/>
       <w:r>
@@ -1719,59 +1779,6 @@
           <w:iCs/>
         </w:rPr>
         <w:t xml:space="preserve"> </w:t>
-      </w:r>
-      <w:proofErr w:type="spellStart"/>
-      <w:r>
-        <w:rPr>
-          <w:i/>
-          <w:iCs/>
-        </w:rPr>
-        <w:t>Consumption</w:t>
-      </w:r>
-      <w:proofErr w:type="spellEnd"/>
-      <w:r>
-        <w:rPr>
-          <w:i/>
-          <w:iCs/>
-        </w:rPr>
-        <w:t>’</w:t>
-      </w:r>
-      <w:r>
-        <w:t>)</w:t>
-      </w:r>
-      <w:r>
-        <w:t xml:space="preserve">, de modifier un relevé à la fois </w:t>
-      </w:r>
-      <w:r>
-        <w:t>(</w:t>
-      </w:r>
-      <w:r>
-        <w:rPr>
-          <w:i/>
-          <w:iCs/>
-        </w:rPr>
-        <w:t>cf.</w:t>
-      </w:r>
-      <w:r>
-        <w:rPr>
-          <w:i/>
-          <w:iCs/>
-        </w:rPr>
-        <w:t> </w:t>
-      </w:r>
-      <w:r>
-        <w:rPr>
-          <w:i/>
-          <w:iCs/>
-        </w:rPr>
-        <w:t>‘</w:t>
-      </w:r>
-      <w:r>
-        <w:rPr>
-          <w:i/>
-          <w:iCs/>
-        </w:rPr>
-        <w:t xml:space="preserve">Edit </w:t>
       </w:r>
       <w:proofErr w:type="spellStart"/>
       <w:r>
@@ -1970,13 +1977,23 @@
           <w:lang w:val="fr-BE"/>
         </w:rPr>
       </w:pPr>
-      <w:r>
-        <w:rPr>
-          <w:b/>
-          <w:bCs/>
-          <w:lang w:val="fr-BE"/>
-        </w:rPr>
-        <w:t xml:space="preserve">Edit </w:t>
+      <w:proofErr w:type="spellStart"/>
+      <w:r>
+        <w:rPr>
+          <w:b/>
+          <w:bCs/>
+          <w:lang w:val="fr-BE"/>
+        </w:rPr>
+        <w:t>Edit</w:t>
+      </w:r>
+      <w:proofErr w:type="spellEnd"/>
+      <w:r>
+        <w:rPr>
+          <w:b/>
+          <w:bCs/>
+          <w:lang w:val="fr-BE"/>
+        </w:rPr>
+        <w:t xml:space="preserve"> </w:t>
       </w:r>
       <w:proofErr w:type="spellStart"/>
       <w:r>
@@ -2044,11 +2061,7 @@
         <w:t>contrat</w:t>
       </w:r>
       <w:r>
-        <w:t xml:space="preserve"> ou encore </w:t>
-      </w:r>
-      <w:r>
-        <w:lastRenderedPageBreak/>
-        <w:t xml:space="preserve">qu’un client </w:t>
+        <w:t xml:space="preserve"> ou encore qu’un client </w:t>
       </w:r>
       <w:r>
         <w:t>souhaite</w:t>
@@ -2097,12 +2110,21 @@
       </w:r>
     </w:p>
     <w:p>
-      <w:r>
-        <w:rPr>
-          <w:b/>
-          <w:bCs/>
-        </w:rPr>
-        <w:t xml:space="preserve">Edit </w:t>
+      <w:proofErr w:type="spellStart"/>
+      <w:r>
+        <w:rPr>
+          <w:b/>
+          <w:bCs/>
+        </w:rPr>
+        <w:t>Edit</w:t>
+      </w:r>
+      <w:proofErr w:type="spellEnd"/>
+      <w:r>
+        <w:rPr>
+          <w:b/>
+          <w:bCs/>
+        </w:rPr>
+        <w:t xml:space="preserve"> </w:t>
       </w:r>
       <w:proofErr w:type="spellStart"/>
       <w:r>
@@ -2227,76 +2249,7 @@
         <w:t xml:space="preserve"> </w:t>
       </w:r>
     </w:p>
-    <w:p>
-      <w:proofErr w:type="spellStart"/>
-      <w:r>
-        <w:rPr>
-          <w:b/>
-          <w:bCs/>
-        </w:rPr>
-        <w:t>Users</w:t>
-      </w:r>
-      <w:proofErr w:type="spellEnd"/>
-      <w:r>
-        <w:t xml:space="preserve">    Ce package regroupe les</w:t>
-      </w:r>
-      <w:r>
-        <w:t xml:space="preserve"> différents types d’utilisateur (</w:t>
-      </w:r>
-      <w:r>
-        <w:rPr>
-          <w:i/>
-          <w:iCs/>
-        </w:rPr>
-        <w:t>cf. ‘Client’</w:t>
-      </w:r>
-      <w:r>
-        <w:t xml:space="preserve"> et </w:t>
-      </w:r>
-      <w:r>
-        <w:rPr>
-          <w:i/>
-          <w:iCs/>
-        </w:rPr>
-        <w:t>‘</w:t>
-      </w:r>
-      <w:proofErr w:type="spellStart"/>
-      <w:r>
-        <w:rPr>
-          <w:i/>
-          <w:iCs/>
-        </w:rPr>
-        <w:t>Employee</w:t>
-      </w:r>
-      <w:proofErr w:type="spellEnd"/>
-      <w:r>
-        <w:rPr>
-          <w:i/>
-          <w:iCs/>
-        </w:rPr>
-        <w:t>’</w:t>
-      </w:r>
-      <w:r>
-        <w:t>) ainsi que le</w:t>
-      </w:r>
-      <w:r>
-        <w:t xml:space="preserve">s notifications, car celles-ci seront adressées aux utilisateurs. </w:t>
-      </w:r>
-    </w:p>
-    <w:p>
-      <w:proofErr w:type="spellStart"/>
-      <w:r>
-        <w:rPr>
-          <w:b/>
-          <w:bCs/>
-        </w:rPr>
-        <w:t>Utils</w:t>
-      </w:r>
-      <w:proofErr w:type="spellEnd"/>
-      <w:r>
-        <w:t xml:space="preserve">    Ce package contient </w:t>
-      </w:r>
-    </w:p>
+    <w:p/>
     <w:p>
       <w:pPr>
         <w:jc w:val="center"/>
